--- a/tests/plugins/pastefromword/manual/_assets/keep_zero_margins.docx
+++ b/tests/plugins/pastefromword/manual/_assets/keep_zero_margins.docx
@@ -1,15 +1,10 @@
 
 <file path=word/document.xml><?xml version="1.0" encoding="utf-8"?>
-<w:document xmlns:wpc="http://schemas.microsoft.com/office/word/2010/wordprocessingCanvas" xmlns:cx="http://schemas.microsoft.com/office/drawing/2014/chartex" xmlns:cx1="http://schemas.microsoft.com/office/drawing/2015/9/8/chartex" xmlns:cx2="http://schemas.microsoft.com/office/drawing/2015/10/21/chartex" xmlns:cx3="http://schemas.microsoft.com/office/drawing/2016/5/9/chartex" xmlns:cx4="http://schemas.microsoft.com/office/drawing/2016/5/10/chartex" xmlns:cx5="http://schemas.microsoft.com/office/drawing/2016/5/11/chartex" xmlns:cx6="http://schemas.microsoft.com/office/drawing/2016/5/12/chartex" xmlns:cx7="http://schemas.microsoft.com/office/drawing/2016/5/13/chartex" xmlns:cx8="http://schemas.microsoft.com/office/drawing/2016/5/14/chartex" xmlns:mc="http://schemas.openxmlformats.org/markup-compatibility/2006" xmlns:aink="http://schemas.microsoft.com/office/drawing/2016/ink" xmlns:am3d="http://schemas.microsoft.com/office/drawing/2017/model3d" xmlns:o="urn:schemas-microsoft-com:office:office" xmlns:oel="http://schemas.microsoft.com/office/2019/extlst" xmlns:r="http://schemas.openxmlformats.org/officeDocument/2006/relationships" xmlns:m="http://schemas.openxmlformats.org/officeDocument/2006/math" xmlns:v="urn:schemas-microsoft-com:vml" xmlns:wp14="http://schemas.microsoft.com/office/word/2010/wordprocessingDrawing" xmlns:wp="http://schemas.openxmlformats.org/drawingml/2006/wordprocessingDrawing" xmlns:w10="urn:schemas-microsoft-com:office:word" xmlns:w="http://schemas.openxmlformats.org/wordprocessingml/2006/main" xmlns:w14="http://schemas.microsoft.com/office/word/2010/wordml" xmlns:w15="http://schemas.microsoft.com/office/word/2012/wordml" xmlns:w16cex="http://schemas.microsoft.com/office/word/2018/wordml/cex" xmlns:w16cid="http://schemas.microsoft.com/office/word/2016/wordml/cid" xmlns:w16="http://schemas.microsoft.com/office/word/2018/wordml" xmlns:w16sdtdh="http://schemas.microsoft.com/office/word/2020/wordml/sdtdatahash" xmlns:w16se="http://schemas.microsoft.com/office/word/2015/wordml/symex" xmlns:wpg="http://schemas.microsoft.com/office/word/2010/wordprocessingGroup" xmlns:wpi="http://schemas.microsoft.com/office/word/2010/wordprocessingInk" xmlns:wne="http://schemas.microsoft.com/office/word/2006/wordml" xmlns:wps="http://schemas.microsoft.com/office/word/2010/wordprocessingShape" mc:Ignorable="w14 w15 w16se w16cid w16 w16cex w16sdtdh wp14">
+<w:document xmlns:wpc="http://schemas.microsoft.com/office/word/2010/wordprocessingCanvas" xmlns:cx="http://schemas.microsoft.com/office/drawing/2014/chartex" xmlns:cx1="http://schemas.microsoft.com/office/drawing/2015/9/8/chartex" xmlns:cx2="http://schemas.microsoft.com/office/drawing/2015/10/21/chartex" xmlns:cx3="http://schemas.microsoft.com/office/drawing/2016/5/9/chartex" xmlns:cx4="http://schemas.microsoft.com/office/drawing/2016/5/10/chartex" xmlns:cx5="http://schemas.microsoft.com/office/drawing/2016/5/11/chartex" xmlns:cx6="http://schemas.microsoft.com/office/drawing/2016/5/12/chartex" xmlns:cx7="http://schemas.microsoft.com/office/drawing/2016/5/13/chartex" xmlns:cx8="http://schemas.microsoft.com/office/drawing/2016/5/14/chartex" xmlns:mc="http://schemas.openxmlformats.org/markup-compatibility/2006" xmlns:aink="http://schemas.microsoft.com/office/drawing/2016/ink" xmlns:am3d="http://schemas.microsoft.com/office/drawing/2017/model3d" xmlns:o="urn:schemas-microsoft-com:office:office" xmlns:oel="http://schemas.microsoft.com/office/2019/extlst" xmlns:r="http://schemas.openxmlformats.org/officeDocument/2006/relationships" xmlns:m="http://schemas.openxmlformats.org/officeDocument/2006/math" xmlns:v="urn:schemas-microsoft-com:vml" xmlns:wp14="http://schemas.microsoft.com/office/word/2010/wordprocessingDrawing" xmlns:wp="http://schemas.openxmlformats.org/drawingml/2006/wordprocessingDrawing" xmlns:w10="urn:schemas-microsoft-com:office:word" xmlns:w="http://schemas.openxmlformats.org/wordprocessingml/2006/main" xmlns:w14="http://schemas.microsoft.com/office/word/2010/wordml" xmlns:w15="http://schemas.microsoft.com/office/word/2012/wordml" xmlns:w16cex="http://schemas.microsoft.com/office/word/2018/wordml/cex" xmlns:w16cid="http://schemas.microsoft.com/office/word/2016/wordml/cid" xmlns:w16="http://schemas.microsoft.com/office/word/2018/wordml" xmlns:w16du="http://schemas.microsoft.com/office/word/2023/wordml/word16du" xmlns:w16sdtdh="http://schemas.microsoft.com/office/word/2020/wordml/sdtdatahash" xmlns:w16se="http://schemas.microsoft.com/office/word/2015/wordml/symex" xmlns:wpg="http://schemas.microsoft.com/office/word/2010/wordprocessingGroup" xmlns:wpi="http://schemas.microsoft.com/office/word/2010/wordprocessingInk" xmlns:wne="http://schemas.microsoft.com/office/word/2006/wordml" xmlns:wps="http://schemas.microsoft.com/office/word/2010/wordprocessingShape" mc:Ignorable="w14 w15 w16se w16cid w16 w16cex w16sdtdh wp14">
   <w:body>
     <w:p>
       <w:pPr>
         <w:spacing w:after="0" w:line="240" w:lineRule="auto"/>
-        <w:rPr>
-          <w:rFonts w:ascii="Arial" w:eastAsia="Calibri" w:hAnsi="Arial" w:cs="Arial"/>
-        </w:rPr>
-      </w:pPr>
-      <w:r>
         <w:rPr>
           <w:rFonts w:ascii="Open Sans" w:hAnsi="Open Sans" w:cs="Open Sans"/>
           <w:color w:val="000000"/>
@@ -17,9 +12,7 @@
           <w:szCs w:val="21"/>
           <w:shd w:val="clear" w:color="auto" w:fill="FFFFFF"/>
         </w:rPr>
-        <w:t xml:space="preserve">Lorem ipsum </w:t>
-      </w:r>
-      <w:proofErr w:type="spellStart"/>
+      </w:pPr>
       <w:r>
         <w:rPr>
           <w:rFonts w:ascii="Open Sans" w:hAnsi="Open Sans" w:cs="Open Sans"/>
@@ -28,9 +21,16 @@
           <w:szCs w:val="21"/>
           <w:shd w:val="clear" w:color="auto" w:fill="FFFFFF"/>
         </w:rPr>
-        <w:t>dolor</w:t>
+        <w:t>Unordered list:</w:t>
       </w:r>
-      <w:proofErr w:type="spellEnd"/>
+    </w:p>
+    <w:p>
+      <w:pPr>
+        <w:spacing w:after="0" w:line="240" w:lineRule="auto"/>
+        <w:rPr>
+          <w:rFonts w:ascii="Arial" w:eastAsia="Calibri" w:hAnsi="Arial" w:cs="Arial"/>
+        </w:rPr>
+      </w:pPr>
       <w:r>
         <w:rPr>
           <w:rFonts w:ascii="Open Sans" w:hAnsi="Open Sans" w:cs="Open Sans"/>
@@ -39,95 +39,7 @@
           <w:szCs w:val="21"/>
           <w:shd w:val="clear" w:color="auto" w:fill="FFFFFF"/>
         </w:rPr>
-        <w:t xml:space="preserve"> sit </w:t>
-      </w:r>
-      <w:proofErr w:type="spellStart"/>
-      <w:r>
-        <w:rPr>
-          <w:rFonts w:ascii="Open Sans" w:hAnsi="Open Sans" w:cs="Open Sans"/>
-          <w:color w:val="000000"/>
-          <w:sz w:val="21"/>
-          <w:szCs w:val="21"/>
-          <w:shd w:val="clear" w:color="auto" w:fill="FFFFFF"/>
-        </w:rPr>
-        <w:t>amet</w:t>
-      </w:r>
-      <w:proofErr w:type="spellEnd"/>
-      <w:r>
-        <w:rPr>
-          <w:rFonts w:ascii="Open Sans" w:hAnsi="Open Sans" w:cs="Open Sans"/>
-          <w:color w:val="000000"/>
-          <w:sz w:val="21"/>
-          <w:szCs w:val="21"/>
-          <w:shd w:val="clear" w:color="auto" w:fill="FFFFFF"/>
-        </w:rPr>
-        <w:t xml:space="preserve">, </w:t>
-      </w:r>
-      <w:proofErr w:type="spellStart"/>
-      <w:r>
-        <w:rPr>
-          <w:rFonts w:ascii="Open Sans" w:hAnsi="Open Sans" w:cs="Open Sans"/>
-          <w:color w:val="000000"/>
-          <w:sz w:val="21"/>
-          <w:szCs w:val="21"/>
-          <w:shd w:val="clear" w:color="auto" w:fill="FFFFFF"/>
-        </w:rPr>
-        <w:t>consectetur</w:t>
-      </w:r>
-      <w:proofErr w:type="spellEnd"/>
-      <w:r>
-        <w:rPr>
-          <w:rFonts w:ascii="Open Sans" w:hAnsi="Open Sans" w:cs="Open Sans"/>
-          <w:color w:val="000000"/>
-          <w:sz w:val="21"/>
-          <w:szCs w:val="21"/>
-          <w:shd w:val="clear" w:color="auto" w:fill="FFFFFF"/>
-        </w:rPr>
-        <w:t xml:space="preserve"> </w:t>
-      </w:r>
-      <w:proofErr w:type="spellStart"/>
-      <w:r>
-        <w:rPr>
-          <w:rFonts w:ascii="Open Sans" w:hAnsi="Open Sans" w:cs="Open Sans"/>
-          <w:color w:val="000000"/>
-          <w:sz w:val="21"/>
-          <w:szCs w:val="21"/>
-          <w:shd w:val="clear" w:color="auto" w:fill="FFFFFF"/>
-        </w:rPr>
-        <w:t>adipiscing</w:t>
-      </w:r>
-      <w:proofErr w:type="spellEnd"/>
-      <w:r>
-        <w:rPr>
-          <w:rFonts w:ascii="Open Sans" w:hAnsi="Open Sans" w:cs="Open Sans"/>
-          <w:color w:val="000000"/>
-          <w:sz w:val="21"/>
-          <w:szCs w:val="21"/>
-          <w:shd w:val="clear" w:color="auto" w:fill="FFFFFF"/>
-        </w:rPr>
-        <w:t xml:space="preserve"> </w:t>
-      </w:r>
-      <w:proofErr w:type="spellStart"/>
-      <w:r>
-        <w:rPr>
-          <w:rFonts w:ascii="Open Sans" w:hAnsi="Open Sans" w:cs="Open Sans"/>
-          <w:color w:val="000000"/>
-          <w:sz w:val="21"/>
-          <w:szCs w:val="21"/>
-          <w:shd w:val="clear" w:color="auto" w:fill="FFFFFF"/>
-        </w:rPr>
-        <w:t>elit</w:t>
-      </w:r>
-      <w:proofErr w:type="spellEnd"/>
-      <w:r>
-        <w:rPr>
-          <w:rFonts w:ascii="Open Sans" w:hAnsi="Open Sans" w:cs="Open Sans"/>
-          <w:color w:val="000000"/>
-          <w:sz w:val="21"/>
-          <w:szCs w:val="21"/>
-          <w:shd w:val="clear" w:color="auto" w:fill="FFFFFF"/>
-        </w:rPr>
-        <w:t>,</w:t>
+        <w:t>Paragraph before</w:t>
       </w:r>
     </w:p>
     <w:p>
@@ -174,16 +86,6 @@
     </w:p>
     <w:p>
       <w:pPr>
-        <w:spacing w:after="0" w:line="240" w:lineRule="auto"/>
-        <w:rPr>
-          <w:rFonts w:ascii="Arial" w:eastAsia="Calibri" w:hAnsi="Arial" w:cs="Arial"/>
-          <w:b/>
-          <w:lang w:val="sv-SE"/>
-        </w:rPr>
-      </w:pPr>
-    </w:p>
-    <w:p>
-      <w:pPr>
         <w:autoSpaceDE w:val="0"/>
         <w:autoSpaceDN w:val="0"/>
         <w:adjustRightInd w:val="0"/>
@@ -191,119 +93,150 @@
         <w:contextualSpacing/>
         <w:rPr>
           <w:rFonts w:ascii="Arial" w:eastAsia="Calibri" w:hAnsi="Arial" w:cs="Arial"/>
-          <w:b/>
+          <w:bCs/>
         </w:rPr>
       </w:pPr>
       <w:r>
         <w:rPr>
-          <w:rFonts w:ascii="Open Sans" w:hAnsi="Open Sans" w:cs="Open Sans"/>
-          <w:color w:val="000000"/>
-          <w:sz w:val="21"/>
-          <w:szCs w:val="21"/>
-          <w:shd w:val="clear" w:color="auto" w:fill="FFFFFF"/>
-        </w:rPr>
-        <w:t xml:space="preserve">Lorem ipsum </w:t>
+          <w:rFonts w:ascii="Arial" w:eastAsia="Calibri" w:hAnsi="Arial" w:cs="Arial"/>
+          <w:bCs/>
+        </w:rPr>
+        <w:t>Paragraph after</w:t>
       </w:r>
-      <w:proofErr w:type="spellStart"/>
+    </w:p>
+    <w:p>
+      <w:pPr>
+        <w:autoSpaceDE w:val="0"/>
+        <w:autoSpaceDN w:val="0"/>
+        <w:adjustRightInd w:val="0"/>
+        <w:spacing w:after="0" w:line="240" w:lineRule="auto"/>
+        <w:contextualSpacing/>
+        <w:rPr>
+          <w:rFonts w:ascii="Arial" w:eastAsia="Calibri" w:hAnsi="Arial" w:cs="Arial"/>
+          <w:bCs/>
+        </w:rPr>
+      </w:pPr>
+    </w:p>
+    <w:p>
+      <w:pPr>
+        <w:autoSpaceDE w:val="0"/>
+        <w:autoSpaceDN w:val="0"/>
+        <w:adjustRightInd w:val="0"/>
+        <w:spacing w:after="0" w:line="240" w:lineRule="auto"/>
+        <w:contextualSpacing/>
+        <w:rPr>
+          <w:rFonts w:ascii="Arial" w:eastAsia="Calibri" w:hAnsi="Arial" w:cs="Arial"/>
+          <w:bCs/>
+        </w:rPr>
+      </w:pPr>
       <w:r>
         <w:rPr>
-          <w:rFonts w:ascii="Open Sans" w:hAnsi="Open Sans" w:cs="Open Sans"/>
-          <w:color w:val="000000"/>
-          <w:sz w:val="21"/>
-          <w:szCs w:val="21"/>
-          <w:shd w:val="clear" w:color="auto" w:fill="FFFFFF"/>
-        </w:rPr>
-        <w:t>dolor</w:t>
+          <w:rFonts w:ascii="Arial" w:eastAsia="Calibri" w:hAnsi="Arial" w:cs="Arial"/>
+          <w:bCs/>
+        </w:rPr>
+        <w:t>Ordered list:</w:t>
       </w:r>
-      <w:proofErr w:type="spellEnd"/>
+    </w:p>
+    <w:p>
+      <w:pPr>
+        <w:autoSpaceDE w:val="0"/>
+        <w:autoSpaceDN w:val="0"/>
+        <w:adjustRightInd w:val="0"/>
+        <w:spacing w:after="0" w:line="240" w:lineRule="auto"/>
+        <w:contextualSpacing/>
+        <w:rPr>
+          <w:rFonts w:ascii="Arial" w:eastAsia="Calibri" w:hAnsi="Arial" w:cs="Arial"/>
+          <w:bCs/>
+        </w:rPr>
+      </w:pPr>
       <w:r>
         <w:rPr>
-          <w:rFonts w:ascii="Open Sans" w:hAnsi="Open Sans" w:cs="Open Sans"/>
-          <w:color w:val="000000"/>
-          <w:sz w:val="21"/>
-          <w:szCs w:val="21"/>
-          <w:shd w:val="clear" w:color="auto" w:fill="FFFFFF"/>
-        </w:rPr>
-        <w:t xml:space="preserve"> sit </w:t>
+          <w:rFonts w:ascii="Arial" w:eastAsia="Calibri" w:hAnsi="Arial" w:cs="Arial"/>
+          <w:bCs/>
+        </w:rPr>
+        <w:t>Paragraph before</w:t>
       </w:r>
-      <w:proofErr w:type="spellStart"/>
+    </w:p>
+    <w:p>
+      <w:pPr>
+        <w:pStyle w:val="ListParagraph"/>
+        <w:numPr>
+          <w:ilvl w:val="0"/>
+          <w:numId w:val="3"/>
+        </w:numPr>
+        <w:autoSpaceDE w:val="0"/>
+        <w:autoSpaceDN w:val="0"/>
+        <w:adjustRightInd w:val="0"/>
+        <w:spacing w:after="0" w:line="240" w:lineRule="auto"/>
+        <w:rPr>
+          <w:rFonts w:ascii="Arial" w:eastAsia="Calibri" w:hAnsi="Arial" w:cs="Arial"/>
+          <w:bCs/>
+        </w:rPr>
+      </w:pPr>
       <w:r>
         <w:rPr>
-          <w:rFonts w:ascii="Open Sans" w:hAnsi="Open Sans" w:cs="Open Sans"/>
-          <w:color w:val="000000"/>
-          <w:sz w:val="21"/>
-          <w:szCs w:val="21"/>
-          <w:shd w:val="clear" w:color="auto" w:fill="FFFFFF"/>
-        </w:rPr>
-        <w:t>amet</w:t>
+          <w:rFonts w:ascii="Arial" w:eastAsia="Calibri" w:hAnsi="Arial" w:cs="Arial"/>
+          <w:bCs/>
+        </w:rPr>
+        <w:t>List item 1</w:t>
       </w:r>
-      <w:proofErr w:type="spellEnd"/>
       <w:r>
         <w:rPr>
-          <w:rFonts w:ascii="Open Sans" w:hAnsi="Open Sans" w:cs="Open Sans"/>
-          <w:color w:val="000000"/>
-          <w:sz w:val="21"/>
-          <w:szCs w:val="21"/>
-          <w:shd w:val="clear" w:color="auto" w:fill="FFFFFF"/>
-        </w:rPr>
-        <w:t xml:space="preserve">, </w:t>
+          <w:rFonts w:ascii="Arial" w:eastAsia="Calibri" w:hAnsi="Arial" w:cs="Arial"/>
+          <w:bCs/>
+        </w:rPr>
+        <w:t>.</w:t>
       </w:r>
-      <w:proofErr w:type="spellStart"/>
+    </w:p>
+    <w:p>
+      <w:pPr>
+        <w:pStyle w:val="ListParagraph"/>
+        <w:numPr>
+          <w:ilvl w:val="0"/>
+          <w:numId w:val="3"/>
+        </w:numPr>
+        <w:autoSpaceDE w:val="0"/>
+        <w:autoSpaceDN w:val="0"/>
+        <w:adjustRightInd w:val="0"/>
+        <w:spacing w:after="0" w:line="240" w:lineRule="auto"/>
+        <w:rPr>
+          <w:rFonts w:ascii="Arial" w:eastAsia="Calibri" w:hAnsi="Arial" w:cs="Arial"/>
+          <w:bCs/>
+        </w:rPr>
+      </w:pPr>
       <w:r>
         <w:rPr>
-          <w:rFonts w:ascii="Open Sans" w:hAnsi="Open Sans" w:cs="Open Sans"/>
-          <w:color w:val="000000"/>
-          <w:sz w:val="21"/>
-          <w:szCs w:val="21"/>
-          <w:shd w:val="clear" w:color="auto" w:fill="FFFFFF"/>
-        </w:rPr>
-        <w:t>consectetur</w:t>
+          <w:rFonts w:ascii="Arial" w:eastAsia="Calibri" w:hAnsi="Arial" w:cs="Arial"/>
+          <w:bCs/>
+        </w:rPr>
+        <w:t>List item 2</w:t>
       </w:r>
-      <w:proofErr w:type="spellEnd"/>
       <w:r>
         <w:rPr>
-          <w:rFonts w:ascii="Open Sans" w:hAnsi="Open Sans" w:cs="Open Sans"/>
-          <w:color w:val="000000"/>
-          <w:sz w:val="21"/>
-          <w:szCs w:val="21"/>
-          <w:shd w:val="clear" w:color="auto" w:fill="FFFFFF"/>
-        </w:rPr>
-        <w:t xml:space="preserve"> </w:t>
+          <w:rFonts w:ascii="Arial" w:eastAsia="Calibri" w:hAnsi="Arial" w:cs="Arial"/>
+          <w:bCs/>
+        </w:rPr>
+        <w:t>.</w:t>
       </w:r>
-      <w:proofErr w:type="spellStart"/>
+    </w:p>
+    <w:p>
+      <w:pPr>
+        <w:autoSpaceDE w:val="0"/>
+        <w:autoSpaceDN w:val="0"/>
+        <w:adjustRightInd w:val="0"/>
+        <w:spacing w:after="0" w:line="240" w:lineRule="auto"/>
+        <w:rPr>
+          <w:rFonts w:ascii="Arial" w:eastAsia="Calibri" w:hAnsi="Arial" w:cs="Arial"/>
+          <w:bCs/>
+        </w:rPr>
+      </w:pPr>
       <w:r>
         <w:rPr>
-          <w:rFonts w:ascii="Open Sans" w:hAnsi="Open Sans" w:cs="Open Sans"/>
-          <w:color w:val="000000"/>
-          <w:sz w:val="21"/>
-          <w:szCs w:val="21"/>
-          <w:shd w:val="clear" w:color="auto" w:fill="FFFFFF"/>
-        </w:rPr>
-        <w:t>adipiscing</w:t>
+          <w:rFonts w:ascii="Arial" w:eastAsia="Calibri" w:hAnsi="Arial" w:cs="Arial"/>
+          <w:bCs/>
+        </w:rPr>
+        <w:t>Paragraph after</w:t>
       </w:r>
-      <w:proofErr w:type="spellEnd"/>
-      <w:r>
-        <w:rPr>
-          <w:rFonts w:ascii="Open Sans" w:hAnsi="Open Sans" w:cs="Open Sans"/>
-          <w:color w:val="000000"/>
-          <w:sz w:val="21"/>
-          <w:szCs w:val="21"/>
-          <w:shd w:val="clear" w:color="auto" w:fill="FFFFFF"/>
-        </w:rPr>
-        <w:t xml:space="preserve"> </w:t>
-      </w:r>
-      <w:proofErr w:type="spellStart"/>
-      <w:r>
-        <w:rPr>
-          <w:rFonts w:ascii="Open Sans" w:hAnsi="Open Sans" w:cs="Open Sans"/>
-          <w:color w:val="000000"/>
-          <w:sz w:val="21"/>
-          <w:szCs w:val="21"/>
-          <w:shd w:val="clear" w:color="auto" w:fill="FFFFFF"/>
-        </w:rPr>
-        <w:t>elit</w:t>
-      </w:r>
-      <w:proofErr w:type="spellEnd"/>
     </w:p>
     <w:sectPr>
       <w:pgSz w:w="11906" w:h="16838"/>
@@ -316,7 +249,7 @@
 </file>
 
 <file path=word/numbering.xml><?xml version="1.0" encoding="utf-8"?>
-<w:numbering xmlns:wpc="http://schemas.microsoft.com/office/word/2010/wordprocessingCanvas" xmlns:cx="http://schemas.microsoft.com/office/drawing/2014/chartex" xmlns:cx1="http://schemas.microsoft.com/office/drawing/2015/9/8/chartex" xmlns:cx2="http://schemas.microsoft.com/office/drawing/2015/10/21/chartex" xmlns:cx3="http://schemas.microsoft.com/office/drawing/2016/5/9/chartex" xmlns:cx4="http://schemas.microsoft.com/office/drawing/2016/5/10/chartex" xmlns:cx5="http://schemas.microsoft.com/office/drawing/2016/5/11/chartex" xmlns:cx6="http://schemas.microsoft.com/office/drawing/2016/5/12/chartex" xmlns:cx7="http://schemas.microsoft.com/office/drawing/2016/5/13/chartex" xmlns:cx8="http://schemas.microsoft.com/office/drawing/2016/5/14/chartex" xmlns:mc="http://schemas.openxmlformats.org/markup-compatibility/2006" xmlns:aink="http://schemas.microsoft.com/office/drawing/2016/ink" xmlns:am3d="http://schemas.microsoft.com/office/drawing/2017/model3d" xmlns:o="urn:schemas-microsoft-com:office:office" xmlns:oel="http://schemas.microsoft.com/office/2019/extlst" xmlns:r="http://schemas.openxmlformats.org/officeDocument/2006/relationships" xmlns:m="http://schemas.openxmlformats.org/officeDocument/2006/math" xmlns:v="urn:schemas-microsoft-com:vml" xmlns:wp14="http://schemas.microsoft.com/office/word/2010/wordprocessingDrawing" xmlns:wp="http://schemas.openxmlformats.org/drawingml/2006/wordprocessingDrawing" xmlns:w10="urn:schemas-microsoft-com:office:word" xmlns:w="http://schemas.openxmlformats.org/wordprocessingml/2006/main" xmlns:w14="http://schemas.microsoft.com/office/word/2010/wordml" xmlns:w15="http://schemas.microsoft.com/office/word/2012/wordml" xmlns:w16cex="http://schemas.microsoft.com/office/word/2018/wordml/cex" xmlns:w16cid="http://schemas.microsoft.com/office/word/2016/wordml/cid" xmlns:w16="http://schemas.microsoft.com/office/word/2018/wordml" xmlns:w16sdtdh="http://schemas.microsoft.com/office/word/2020/wordml/sdtdatahash" xmlns:w16se="http://schemas.microsoft.com/office/word/2015/wordml/symex" xmlns:wpg="http://schemas.microsoft.com/office/word/2010/wordprocessingGroup" xmlns:wpi="http://schemas.microsoft.com/office/word/2010/wordprocessingInk" xmlns:wne="http://schemas.microsoft.com/office/word/2006/wordml" xmlns:wps="http://schemas.microsoft.com/office/word/2010/wordprocessingShape" mc:Ignorable="w14 w15 w16se w16cid w16 w16cex w16sdtdh wp14">
+<w:numbering xmlns:wpc="http://schemas.microsoft.com/office/word/2010/wordprocessingCanvas" xmlns:cx="http://schemas.microsoft.com/office/drawing/2014/chartex" xmlns:cx1="http://schemas.microsoft.com/office/drawing/2015/9/8/chartex" xmlns:cx2="http://schemas.microsoft.com/office/drawing/2015/10/21/chartex" xmlns:cx3="http://schemas.microsoft.com/office/drawing/2016/5/9/chartex" xmlns:cx4="http://schemas.microsoft.com/office/drawing/2016/5/10/chartex" xmlns:cx5="http://schemas.microsoft.com/office/drawing/2016/5/11/chartex" xmlns:cx6="http://schemas.microsoft.com/office/drawing/2016/5/12/chartex" xmlns:cx7="http://schemas.microsoft.com/office/drawing/2016/5/13/chartex" xmlns:cx8="http://schemas.microsoft.com/office/drawing/2016/5/14/chartex" xmlns:mc="http://schemas.openxmlformats.org/markup-compatibility/2006" xmlns:aink="http://schemas.microsoft.com/office/drawing/2016/ink" xmlns:am3d="http://schemas.microsoft.com/office/drawing/2017/model3d" xmlns:o="urn:schemas-microsoft-com:office:office" xmlns:oel="http://schemas.microsoft.com/office/2019/extlst" xmlns:r="http://schemas.openxmlformats.org/officeDocument/2006/relationships" xmlns:m="http://schemas.openxmlformats.org/officeDocument/2006/math" xmlns:v="urn:schemas-microsoft-com:vml" xmlns:wp14="http://schemas.microsoft.com/office/word/2010/wordprocessingDrawing" xmlns:wp="http://schemas.openxmlformats.org/drawingml/2006/wordprocessingDrawing" xmlns:w10="urn:schemas-microsoft-com:office:word" xmlns:w="http://schemas.openxmlformats.org/wordprocessingml/2006/main" xmlns:w14="http://schemas.microsoft.com/office/word/2010/wordml" xmlns:w15="http://schemas.microsoft.com/office/word/2012/wordml" xmlns:w16cex="http://schemas.microsoft.com/office/word/2018/wordml/cex" xmlns:w16cid="http://schemas.microsoft.com/office/word/2016/wordml/cid" xmlns:w16="http://schemas.microsoft.com/office/word/2018/wordml" xmlns:w16du="http://schemas.microsoft.com/office/word/2023/wordml/word16du" xmlns:w16sdtdh="http://schemas.microsoft.com/office/word/2020/wordml/sdtdatahash" xmlns:w16se="http://schemas.microsoft.com/office/word/2015/wordml/symex" xmlns:wpg="http://schemas.microsoft.com/office/word/2010/wordprocessingGroup" xmlns:wpi="http://schemas.microsoft.com/office/word/2010/wordprocessingInk" xmlns:wne="http://schemas.microsoft.com/office/word/2006/wordml" xmlns:wps="http://schemas.microsoft.com/office/word/2010/wordprocessingShape" mc:Ignorable="w14 w15 w16se w16cid w16 w16cex w16sdtdh wp14">
   <w:abstractNum w:abstractNumId="0" w15:restartNumberingAfterBreak="0">
     <w:nsid w:val="FFFFFF7C"/>
     <w:multiLevelType w:val="singleLevel"/>
@@ -335,6 +268,92 @@
     </w:lvl>
   </w:abstractNum>
   <w:abstractNum w:abstractNumId="1" w15:restartNumberingAfterBreak="0">
+    <w:nsid w:val="6C8E6266"/>
+    <w:multiLevelType w:val="hybridMultilevel"/>
+    <w:tmpl w:val="81BEDA42"/>
+    <w:lvl w:ilvl="0" w:tplc="0809000F">
+      <w:start w:val="1"/>
+      <w:numFmt w:val="decimal"/>
+      <w:lvlText w:val="%1."/>
+      <w:lvlJc w:val="left"/>
+      <w:pPr>
+        <w:ind w:left="720" w:hanging="360"/>
+      </w:pPr>
+    </w:lvl>
+    <w:lvl w:ilvl="1" w:tplc="08090019" w:tentative="1">
+      <w:start w:val="1"/>
+      <w:numFmt w:val="lowerLetter"/>
+      <w:lvlText w:val="%2."/>
+      <w:lvlJc w:val="left"/>
+      <w:pPr>
+        <w:ind w:left="1440" w:hanging="360"/>
+      </w:pPr>
+    </w:lvl>
+    <w:lvl w:ilvl="2" w:tplc="0809001B" w:tentative="1">
+      <w:start w:val="1"/>
+      <w:numFmt w:val="lowerRoman"/>
+      <w:lvlText w:val="%3."/>
+      <w:lvlJc w:val="right"/>
+      <w:pPr>
+        <w:ind w:left="2160" w:hanging="180"/>
+      </w:pPr>
+    </w:lvl>
+    <w:lvl w:ilvl="3" w:tplc="0809000F" w:tentative="1">
+      <w:start w:val="1"/>
+      <w:numFmt w:val="decimal"/>
+      <w:lvlText w:val="%4."/>
+      <w:lvlJc w:val="left"/>
+      <w:pPr>
+        <w:ind w:left="2880" w:hanging="360"/>
+      </w:pPr>
+    </w:lvl>
+    <w:lvl w:ilvl="4" w:tplc="08090019" w:tentative="1">
+      <w:start w:val="1"/>
+      <w:numFmt w:val="lowerLetter"/>
+      <w:lvlText w:val="%5."/>
+      <w:lvlJc w:val="left"/>
+      <w:pPr>
+        <w:ind w:left="3600" w:hanging="360"/>
+      </w:pPr>
+    </w:lvl>
+    <w:lvl w:ilvl="5" w:tplc="0809001B" w:tentative="1">
+      <w:start w:val="1"/>
+      <w:numFmt w:val="lowerRoman"/>
+      <w:lvlText w:val="%6."/>
+      <w:lvlJc w:val="right"/>
+      <w:pPr>
+        <w:ind w:left="4320" w:hanging="180"/>
+      </w:pPr>
+    </w:lvl>
+    <w:lvl w:ilvl="6" w:tplc="0809000F" w:tentative="1">
+      <w:start w:val="1"/>
+      <w:numFmt w:val="decimal"/>
+      <w:lvlText w:val="%7."/>
+      <w:lvlJc w:val="left"/>
+      <w:pPr>
+        <w:ind w:left="5040" w:hanging="360"/>
+      </w:pPr>
+    </w:lvl>
+    <w:lvl w:ilvl="7" w:tplc="08090019" w:tentative="1">
+      <w:start w:val="1"/>
+      <w:numFmt w:val="lowerLetter"/>
+      <w:lvlText w:val="%8."/>
+      <w:lvlJc w:val="left"/>
+      <w:pPr>
+        <w:ind w:left="5760" w:hanging="360"/>
+      </w:pPr>
+    </w:lvl>
+    <w:lvl w:ilvl="8" w:tplc="0809001B" w:tentative="1">
+      <w:start w:val="1"/>
+      <w:numFmt w:val="lowerRoman"/>
+      <w:lvlText w:val="%9."/>
+      <w:lvlJc w:val="right"/>
+      <w:pPr>
+        <w:ind w:left="6480" w:hanging="180"/>
+      </w:pPr>
+    </w:lvl>
+  </w:abstractNum>
+  <w:abstractNum w:abstractNumId="2" w15:restartNumberingAfterBreak="0">
     <w:nsid w:val="788B4C84"/>
     <w:multiLevelType w:val="hybridMultilevel"/>
     <w:tmpl w:val="47E2247E"/>
@@ -451,6 +470,9 @@
     <w:abstractNumId w:val="0"/>
   </w:num>
   <w:num w:numId="2" w16cid:durableId="783227609">
+    <w:abstractNumId w:val="2"/>
+  </w:num>
+  <w:num w:numId="3" w16cid:durableId="1602911586">
     <w:abstractNumId w:val="1"/>
   </w:num>
 </w:numbering>
@@ -898,6 +920,17 @@
     <w:uiPriority w:val="99"/>
     <w:rsid w:val="002E12C9"/>
   </w:style>
+  <w:style w:type="paragraph" w:styleId="ListParagraph">
+    <w:name w:val="List Paragraph"/>
+    <w:basedOn w:val="Normal"/>
+    <w:uiPriority w:val="34"/>
+    <w:qFormat/>
+    <w:rsid w:val="00F46D25"/>
+    <w:pPr>
+      <w:ind w:left="720"/>
+      <w:contextualSpacing/>
+    </w:pPr>
+  </w:style>
 </w:styles>
 </file>
 
